--- a/doc/script/备份脚本使用说明.docx
+++ b/doc/script/备份脚本使用说明.docx
@@ -3,29 +3,14 @@
 <w:document xmlns:wpc="http://schemas.microsoft.com/office/word/2010/wordprocessingCanvas" xmlns:mc="http://schemas.openxmlformats.org/markup-compatibility/2006" xmlns:o="urn:schemas-microsoft-com:office:office" xmlns:r="http://schemas.openxmlformats.org/officeDocument/2006/relationships" xmlns:m="http://schemas.openxmlformats.org/officeDocument/2006/math" xmlns:v="urn:schemas-microsoft-com:vml" xmlns:wp14="http://schemas.microsoft.com/office/word/2010/wordprocessingDrawing" xmlns:wp="http://schemas.openxmlformats.org/drawingml/2006/wordprocessingDrawing" xmlns:w10="urn:schemas-microsoft-com:office:word" xmlns:w="http://schemas.openxmlformats.org/wordprocessingml/2006/main" xmlns:w14="http://schemas.microsoft.com/office/word/2010/wordml" xmlns:w15="http://schemas.microsoft.com/office/word/2012/wordml" xmlns:wpg="http://schemas.microsoft.com/office/word/2010/wordprocessingGroup" xmlns:wpi="http://schemas.microsoft.com/office/word/2010/wordprocessingInk" xmlns:wne="http://schemas.microsoft.com/office/word/2006/wordml" xmlns:wps="http://schemas.microsoft.com/office/word/2010/wordprocessingShape" mc:Ignorable="w14 w15 wp14">
   <w:body>
     <w:p>
-      <w:r>
-        <w:rPr>
-          <w:rFonts w:hint="eastAsia"/>
-        </w:rPr>
-        <w:t>备份脚本</w:t>
-      </w:r>
-      <w:r>
-        <w:rPr>
-          <w:rFonts w:hint="eastAsia"/>
-        </w:rPr>
-        <w:t>使用</w:t>
-      </w:r>
-      <w:r>
-        <w:rPr>
-          <w:rFonts w:hint="eastAsia"/>
-        </w:rPr>
-        <w:t>说明</w:t>
-      </w:r>
-      <w:r>
-        <w:rPr>
-          <w:rFonts w:hint="eastAsia"/>
-        </w:rPr>
-        <w:t>：</w:t>
+      <w:pPr>
+        <w:pStyle w:val="1"/>
+      </w:pPr>
+      <w:r>
+        <w:rPr>
+          <w:rFonts w:hint="eastAsia"/>
+        </w:rPr>
+        <w:t>备份脚本使用说明：</w:t>
       </w:r>
     </w:p>
     <w:p/>
@@ -411,7 +396,10 @@
         <w:t>二．修改备份脚本参数</w:t>
       </w:r>
       <w:r>
-        <w:t>dataBackup.</w:t>
+        <w:t>data_backup</w:t>
+      </w:r>
+      <w:r>
+        <w:t>.</w:t>
       </w:r>
       <w:proofErr w:type="gramStart"/>
       <w:r>
@@ -619,7 +607,10 @@
         <w:t xml:space="preserve"> 777 </w:t>
       </w:r>
       <w:r>
-        <w:t>dataBackup.sh</w:t>
+        <w:t>data_backup</w:t>
+      </w:r>
+      <w:r>
+        <w:t>.sh</w:t>
       </w:r>
       <w:r>
         <w:rPr>
@@ -629,11 +620,6 @@
       </w:r>
     </w:p>
     <w:p>
-      <w:pPr>
-        <w:rPr>
-          <w:rFonts w:hint="eastAsia"/>
-        </w:rPr>
-      </w:pPr>
       <w:r>
         <w:rPr>
           <w:rFonts w:hint="eastAsia"/>
@@ -662,7 +648,10 @@
         <w:t xml:space="preserve"> </w:t>
       </w:r>
       <w:r>
-        <w:t>dataBackup.sh</w:t>
+        <w:t>data_backup</w:t>
+      </w:r>
+      <w:r>
+        <w:t>.sh</w:t>
       </w:r>
       <w:r>
         <w:rPr>
@@ -670,8 +659,6 @@
         </w:rPr>
         <w:t>命令</w:t>
       </w:r>
-      <w:bookmarkStart w:id="0" w:name="_GoBack"/>
-      <w:bookmarkEnd w:id="0"/>
     </w:p>
     <w:p/>
     <w:p/>
@@ -798,7 +785,13 @@
       </w:r>
       <w:proofErr w:type="spellEnd"/>
       <w:r>
-        <w:t xml:space="preserve"> /mnt/systemcenter/xy/dataBackup.sh</w:t>
+        <w:t xml:space="preserve"> /mnt/systemcenter/xy/</w:t>
+      </w:r>
+      <w:r>
+        <w:t>data_backup</w:t>
+      </w:r>
+      <w:r>
+        <w:t>.sh</w:t>
       </w:r>
     </w:p>
     <w:p/>
@@ -1103,6 +1096,496 @@
     <w:p/>
     <w:p/>
     <w:p/>
+    <w:p/>
+    <w:p/>
+    <w:p/>
+    <w:p/>
+    <w:p/>
+    <w:p/>
+    <w:p/>
+    <w:p/>
+    <w:p/>
+    <w:p>
+      <w:pPr>
+        <w:rPr>
+          <w:rFonts w:hint="eastAsia"/>
+        </w:rPr>
+      </w:pPr>
+    </w:p>
+    <w:p/>
+    <w:p>
+      <w:pPr>
+        <w:pStyle w:val="1"/>
+      </w:pPr>
+      <w:r>
+        <w:rPr>
+          <w:rFonts w:hint="eastAsia"/>
+        </w:rPr>
+        <w:lastRenderedPageBreak/>
+        <w:t>恢复脚本使用说明：</w:t>
+      </w:r>
+    </w:p>
+    <w:p/>
+    <w:p/>
+    <w:p>
+      <w:proofErr w:type="gramStart"/>
+      <w:r>
+        <w:rPr>
+          <w:rFonts w:hint="eastAsia"/>
+        </w:rPr>
+        <w:t>一</w:t>
+      </w:r>
+      <w:proofErr w:type="gramEnd"/>
+      <w:r>
+        <w:rPr>
+          <w:rFonts w:hint="eastAsia"/>
+        </w:rPr>
+        <w:t>．</w:t>
+      </w:r>
+      <w:r>
+        <w:rPr>
+          <w:rFonts w:hint="eastAsia"/>
+        </w:rPr>
+        <w:t xml:space="preserve"> </w:t>
+      </w:r>
+      <w:r>
+        <w:rPr>
+          <w:rFonts w:hint="eastAsia"/>
+        </w:rPr>
+        <w:t>把</w:t>
+      </w:r>
+      <w:proofErr w:type="gramStart"/>
+      <w:r>
+        <w:rPr>
+          <w:rFonts w:hint="eastAsia"/>
+        </w:rPr>
+        <w:t>幺恢复</w:t>
+      </w:r>
+      <w:proofErr w:type="gramEnd"/>
+      <w:r>
+        <w:rPr>
+          <w:rFonts w:hint="eastAsia"/>
+        </w:rPr>
+        <w:t>的</w:t>
+      </w:r>
+      <w:r>
+        <w:rPr>
+          <w:rFonts w:hint="eastAsia"/>
+        </w:rPr>
+        <w:t>备份的</w:t>
+      </w:r>
+      <w:r>
+        <w:rPr>
+          <w:rFonts w:hint="eastAsia"/>
+        </w:rPr>
+        <w:t xml:space="preserve"> </w:t>
+      </w:r>
+      <w:r>
+        <w:rPr>
+          <w:rFonts w:hint="eastAsia"/>
+        </w:rPr>
+        <w:t>年</w:t>
+      </w:r>
+      <w:r>
+        <w:rPr>
+          <w:rFonts w:hint="eastAsia"/>
+        </w:rPr>
+        <w:t>_</w:t>
+      </w:r>
+      <w:r>
+        <w:rPr>
+          <w:rFonts w:hint="eastAsia"/>
+        </w:rPr>
+        <w:t>月</w:t>
+      </w:r>
+      <w:r>
+        <w:rPr>
+          <w:rFonts w:hint="eastAsia"/>
+        </w:rPr>
+        <w:t>_</w:t>
+      </w:r>
+      <w:r>
+        <w:rPr>
+          <w:rFonts w:hint="eastAsia"/>
+        </w:rPr>
+        <w:t>日</w:t>
+      </w:r>
+      <w:r>
+        <w:rPr>
+          <w:rFonts w:hint="eastAsia"/>
+        </w:rPr>
+        <w:t>.</w:t>
+      </w:r>
+      <w:r>
+        <w:t xml:space="preserve">zip </w:t>
+      </w:r>
+      <w:r>
+        <w:rPr>
+          <w:rFonts w:hint="eastAsia"/>
+        </w:rPr>
+        <w:t>包与</w:t>
+      </w:r>
+      <w:r>
+        <w:rPr>
+          <w:rFonts w:hint="eastAsia"/>
+        </w:rPr>
+        <w:t xml:space="preserve"> </w:t>
+      </w:r>
+      <w:r>
+        <w:t>data_recovery.sh</w:t>
+      </w:r>
+      <w:r>
+        <w:t xml:space="preserve"> </w:t>
+      </w:r>
+      <w:r>
+        <w:rPr>
+          <w:rFonts w:hint="eastAsia"/>
+        </w:rPr>
+        <w:t>恢复脚本放在同一个目录下</w:t>
+      </w:r>
+      <w:r>
+        <w:t xml:space="preserve"> </w:t>
+      </w:r>
+      <w:r>
+        <w:rPr>
+          <w:rFonts w:hint="eastAsia"/>
+        </w:rPr>
+        <w:t>如：</w:t>
+      </w:r>
+    </w:p>
+    <w:p/>
+    <w:p>
+      <w:r>
+        <w:rPr>
+          <w:noProof/>
+        </w:rPr>
+        <w:drawing>
+          <wp:inline distT="0" distB="0" distL="0" distR="0" wp14:anchorId="5D5A2C52" wp14:editId="73142106">
+            <wp:extent cx="5274310" cy="584835"/>
+            <wp:effectExtent l="0" t="0" r="2540" b="5715"/>
+            <wp:docPr id="4" name="图片 4"/>
+            <wp:cNvGraphicFramePr>
+              <a:graphicFrameLocks xmlns:a="http://schemas.openxmlformats.org/drawingml/2006/main" noChangeAspect="1"/>
+            </wp:cNvGraphicFramePr>
+            <a:graphic xmlns:a="http://schemas.openxmlformats.org/drawingml/2006/main">
+              <a:graphicData uri="http://schemas.openxmlformats.org/drawingml/2006/picture">
+                <pic:pic xmlns:pic="http://schemas.openxmlformats.org/drawingml/2006/picture">
+                  <pic:nvPicPr>
+                    <pic:cNvPr id="1" name=""/>
+                    <pic:cNvPicPr/>
+                  </pic:nvPicPr>
+                  <pic:blipFill>
+                    <a:blip r:embed="rId8"/>
+                    <a:stretch>
+                      <a:fillRect/>
+                    </a:stretch>
+                  </pic:blipFill>
+                  <pic:spPr>
+                    <a:xfrm>
+                      <a:off x="0" y="0"/>
+                      <a:ext cx="5274310" cy="584835"/>
+                    </a:xfrm>
+                    <a:prstGeom prst="rect">
+                      <a:avLst/>
+                    </a:prstGeom>
+                  </pic:spPr>
+                </pic:pic>
+              </a:graphicData>
+            </a:graphic>
+          </wp:inline>
+        </w:drawing>
+      </w:r>
+    </w:p>
+    <w:p/>
+    <w:p/>
+    <w:p>
+      <w:r>
+        <w:rPr>
+          <w:rFonts w:hint="eastAsia"/>
+        </w:rPr>
+        <w:t>二．配置导入的目标数据库</w:t>
+      </w:r>
+      <w:r>
+        <w:rPr>
+          <w:rFonts w:hint="eastAsia"/>
+        </w:rPr>
+        <w:t xml:space="preserve"> </w:t>
+      </w:r>
+      <w:r>
+        <w:rPr>
+          <w:rFonts w:hint="eastAsia"/>
+        </w:rPr>
+        <w:t>信息</w:t>
+      </w:r>
+    </w:p>
+    <w:p>
+      <w:pPr>
+        <w:rPr>
+          <w:rFonts w:hint="eastAsia"/>
+        </w:rPr>
+      </w:pPr>
+      <w:r>
+        <w:rPr>
+          <w:noProof/>
+        </w:rPr>
+        <w:drawing>
+          <wp:inline distT="0" distB="0" distL="0" distR="0" wp14:anchorId="06D26555" wp14:editId="2A228E16">
+            <wp:extent cx="3914286" cy="1790476"/>
+            <wp:effectExtent l="0" t="0" r="0" b="635"/>
+            <wp:docPr id="6" name="图片 6"/>
+            <wp:cNvGraphicFramePr>
+              <a:graphicFrameLocks xmlns:a="http://schemas.openxmlformats.org/drawingml/2006/main" noChangeAspect="1"/>
+            </wp:cNvGraphicFramePr>
+            <a:graphic xmlns:a="http://schemas.openxmlformats.org/drawingml/2006/main">
+              <a:graphicData uri="http://schemas.openxmlformats.org/drawingml/2006/picture">
+                <pic:pic xmlns:pic="http://schemas.openxmlformats.org/drawingml/2006/picture">
+                  <pic:nvPicPr>
+                    <pic:cNvPr id="1" name=""/>
+                    <pic:cNvPicPr/>
+                  </pic:nvPicPr>
+                  <pic:blipFill>
+                    <a:blip r:embed="rId9"/>
+                    <a:stretch>
+                      <a:fillRect/>
+                    </a:stretch>
+                  </pic:blipFill>
+                  <pic:spPr>
+                    <a:xfrm>
+                      <a:off x="0" y="0"/>
+                      <a:ext cx="3914286" cy="1790476"/>
+                    </a:xfrm>
+                    <a:prstGeom prst="rect">
+                      <a:avLst/>
+                    </a:prstGeom>
+                  </pic:spPr>
+                </pic:pic>
+              </a:graphicData>
+            </a:graphic>
+          </wp:inline>
+        </w:drawing>
+      </w:r>
+    </w:p>
+    <w:p>
+      <w:proofErr w:type="spellStart"/>
+      <w:r>
+        <w:t>db_host</w:t>
+      </w:r>
+      <w:proofErr w:type="spellEnd"/>
+      <w:r>
+        <w:t>：</w:t>
+      </w:r>
+      <w:r>
+        <w:rPr>
+          <w:rFonts w:hint="eastAsia"/>
+        </w:rPr>
+        <w:t>数据库服务器地址</w:t>
+      </w:r>
+    </w:p>
+    <w:p>
+      <w:proofErr w:type="spellStart"/>
+      <w:r>
+        <w:t>db_username</w:t>
+      </w:r>
+      <w:proofErr w:type="spellEnd"/>
+      <w:r>
+        <w:t>：</w:t>
+      </w:r>
+      <w:r>
+        <w:rPr>
+          <w:rFonts w:hint="eastAsia"/>
+        </w:rPr>
+        <w:t>数据库用户名</w:t>
+      </w:r>
+    </w:p>
+    <w:p>
+      <w:proofErr w:type="spellStart"/>
+      <w:r>
+        <w:t>db_password</w:t>
+      </w:r>
+      <w:proofErr w:type="spellEnd"/>
+      <w:r>
+        <w:t>：</w:t>
+      </w:r>
+      <w:r>
+        <w:rPr>
+          <w:rFonts w:hint="eastAsia"/>
+        </w:rPr>
+        <w:t>数据库密码</w:t>
+      </w:r>
+    </w:p>
+    <w:p>
+      <w:proofErr w:type="spellStart"/>
+      <w:r>
+        <w:t>db_name</w:t>
+      </w:r>
+      <w:proofErr w:type="spellEnd"/>
+      <w:r>
+        <w:t>：</w:t>
+      </w:r>
+      <w:r>
+        <w:rPr>
+          <w:rFonts w:hint="eastAsia"/>
+        </w:rPr>
+        <w:t>数据库名</w:t>
+      </w:r>
+    </w:p>
+    <w:p/>
+    <w:p>
+      <w:r>
+        <w:rPr>
+          <w:rFonts w:hint="eastAsia"/>
+        </w:rPr>
+        <w:t>三．执行恢复脚本</w:t>
+      </w:r>
+    </w:p>
+    <w:p>
+      <w:pPr>
+        <w:ind w:firstLineChars="100" w:firstLine="210"/>
+      </w:pPr>
+      <w:bookmarkStart w:id="0" w:name="_GoBack"/>
+      <w:bookmarkEnd w:id="0"/>
+      <w:r>
+        <w:rPr>
+          <w:rFonts w:hint="eastAsia"/>
+        </w:rPr>
+        <w:t>修改脚本权限</w:t>
+      </w:r>
+      <w:r>
+        <w:rPr>
+          <w:rFonts w:hint="eastAsia"/>
+        </w:rPr>
+        <w:t xml:space="preserve"> </w:t>
+      </w:r>
+      <w:proofErr w:type="spellStart"/>
+      <w:r>
+        <w:rPr>
+          <w:rFonts w:hint="eastAsia"/>
+        </w:rPr>
+        <w:t>c</w:t>
+      </w:r>
+      <w:r>
+        <w:t>hmod</w:t>
+      </w:r>
+      <w:proofErr w:type="spellEnd"/>
+      <w:r>
+        <w:t xml:space="preserve"> 777 </w:t>
+      </w:r>
+      <w:r>
+        <w:t>data_recovery.sh</w:t>
+      </w:r>
+    </w:p>
+    <w:p>
+      <w:pPr>
+        <w:ind w:firstLineChars="100" w:firstLine="210"/>
+        <w:rPr>
+          <w:rFonts w:hint="eastAsia"/>
+        </w:rPr>
+      </w:pPr>
+      <w:r>
+        <w:rPr>
+          <w:rFonts w:hint="eastAsia"/>
+        </w:rPr>
+        <w:t>执行脚本</w:t>
+      </w:r>
+      <w:r>
+        <w:rPr>
+          <w:rFonts w:hint="eastAsia"/>
+        </w:rPr>
+        <w:t>.</w:t>
+      </w:r>
+      <w:r>
+        <w:t>/</w:t>
+      </w:r>
+      <w:r>
+        <w:t xml:space="preserve"> </w:t>
+      </w:r>
+      <w:r>
+        <w:t>data_recovery.sh</w:t>
+      </w:r>
+    </w:p>
+    <w:p>
+      <w:r>
+        <w:rPr>
+          <w:rFonts w:hint="eastAsia"/>
+        </w:rPr>
+        <w:t xml:space="preserve"> </w:t>
+      </w:r>
+    </w:p>
+    <w:p>
+      <w:r>
+        <w:rPr>
+          <w:rFonts w:hint="eastAsia"/>
+        </w:rPr>
+        <w:t>提示：</w:t>
+      </w:r>
+      <w:r>
+        <w:rPr>
+          <w:rFonts w:hint="eastAsia"/>
+        </w:rPr>
+        <w:t>echo "</w:t>
+      </w:r>
+      <w:r>
+        <w:rPr>
+          <w:rFonts w:hint="eastAsia"/>
+        </w:rPr>
+        <w:t>导入表</w:t>
+      </w:r>
+      <w:r>
+        <w:rPr>
+          <w:rFonts w:hint="eastAsia"/>
+        </w:rPr>
+        <w:t xml:space="preserve">  : </w:t>
+      </w:r>
+      <w:r>
+        <w:rPr>
+          <w:rFonts w:hint="eastAsia"/>
+        </w:rPr>
+        <w:t>2018-05-25/</w:t>
+      </w:r>
+      <w:proofErr w:type="spellStart"/>
+      <w:r>
+        <w:rPr>
+          <w:rFonts w:hint="eastAsia"/>
+        </w:rPr>
+        <w:t>sf_</w:t>
+      </w:r>
+      <w:r>
+        <w:t>xxx.dump</w:t>
+      </w:r>
+      <w:proofErr w:type="spellEnd"/>
+      <w:r>
+        <w:rPr>
+          <w:rFonts w:hint="eastAsia"/>
+        </w:rPr>
+        <w:t xml:space="preserve"> "</w:t>
+      </w:r>
+      <w:r>
+        <w:rPr>
+          <w:rFonts w:hint="eastAsia"/>
+        </w:rPr>
+        <w:t xml:space="preserve"> </w:t>
+      </w:r>
+      <w:r>
+        <w:rPr>
+          <w:rFonts w:hint="eastAsia"/>
+        </w:rPr>
+        <w:t>则正在导入，需要很长时间</w:t>
+      </w:r>
+      <w:r>
+        <w:rPr>
+          <w:rFonts w:hint="eastAsia"/>
+        </w:rPr>
+        <w:t>。</w:t>
+      </w:r>
+    </w:p>
+    <w:p/>
+    <w:p>
+      <w:pPr>
+        <w:rPr>
+          <w:rFonts w:hint="eastAsia"/>
+        </w:rPr>
+      </w:pPr>
+    </w:p>
     <w:sectPr>
       <w:pgSz w:w="11906" w:h="16838"/>
       <w:pgMar w:top="1440" w:right="1800" w:bottom="1440" w:left="1800" w:header="851" w:footer="992" w:gutter="0"/>
@@ -1508,6 +1991,28 @@
       <w:jc w:val="both"/>
     </w:pPr>
   </w:style>
+  <w:style w:type="paragraph" w:styleId="1">
+    <w:name w:val="heading 1"/>
+    <w:basedOn w:val="a"/>
+    <w:next w:val="a"/>
+    <w:link w:val="1Char"/>
+    <w:uiPriority w:val="9"/>
+    <w:qFormat/>
+    <w:rsid w:val="00217515"/>
+    <w:pPr>
+      <w:keepNext/>
+      <w:keepLines/>
+      <w:spacing w:before="340" w:after="330" w:line="578" w:lineRule="auto"/>
+      <w:outlineLvl w:val="0"/>
+    </w:pPr>
+    <w:rPr>
+      <w:b/>
+      <w:bCs/>
+      <w:kern w:val="44"/>
+      <w:sz w:val="44"/>
+      <w:szCs w:val="44"/>
+    </w:rPr>
+  </w:style>
   <w:style w:type="character" w:default="1" w:styleId="a0">
     <w:name w:val="Default Paragraph Font"/>
     <w:uiPriority w:val="1"/>
@@ -1534,6 +2039,20 @@
     <w:uiPriority w:val="99"/>
     <w:semiHidden/>
     <w:unhideWhenUsed/>
+  </w:style>
+  <w:style w:type="character" w:customStyle="1" w:styleId="1Char">
+    <w:name w:val="标题 1 Char"/>
+    <w:basedOn w:val="a0"/>
+    <w:link w:val="1"/>
+    <w:uiPriority w:val="9"/>
+    <w:rsid w:val="00217515"/>
+    <w:rPr>
+      <w:b/>
+      <w:bCs/>
+      <w:kern w:val="44"/>
+      <w:sz w:val="44"/>
+      <w:szCs w:val="44"/>
+    </w:rPr>
   </w:style>
 </w:styles>
 </file>
